--- a/2024/ІПЗ ПР10-2 Kubernetes.docx
+++ b/2024/ІПЗ ПР10-2 Kubernetes.docx
@@ -398,19 +398,103 @@
         </w:rPr>
         <w:t xml:space="preserve">По закінченню лабораторну роботу потрібно здати на перевірку викладачеві, надіславши електронною поштою на адресу </w:t>
       </w:r>
-      <w:hyperlink r:id="rId7" w:history="1">
-        <w:r>
-          <w:rPr>
-            <w:rStyle w:val="a8"/>
-            <w:rFonts w:ascii="Times New Roman" w:hAnsi="Times New Roman" w:cs="Times New Roman"/>
-            <w:b/>
-            <w:sz w:val="28"/>
-            <w:szCs w:val="28"/>
-            <w:lang w:val="uk-UA" w:eastAsia="uk-UA"/>
-          </w:rPr>
-          <w:t>t.i.lumpova@gmail.com</w:t>
-        </w:r>
-      </w:hyperlink>
+      <w:r>
+        <w:fldChar w:fldCharType="begin"/>
+      </w:r>
+      <w:r>
+        <w:rPr>
+          <w:lang w:val="ru-RU"/>
+        </w:rPr>
+        <w:instrText xml:space="preserve"> </w:instrText>
+      </w:r>
+      <w:r>
+        <w:instrText>HYPERLINK</w:instrText>
+      </w:r>
+      <w:r>
+        <w:rPr>
+          <w:lang w:val="ru-RU"/>
+        </w:rPr>
+        <w:instrText xml:space="preserve"> "</w:instrText>
+      </w:r>
+      <w:r>
+        <w:instrText>mailto</w:instrText>
+      </w:r>
+      <w:r>
+        <w:rPr>
+          <w:lang w:val="ru-RU"/>
+        </w:rPr>
+        <w:instrText>:</w:instrText>
+      </w:r>
+      <w:r>
+        <w:instrText>t</w:instrText>
+      </w:r>
+      <w:r>
+        <w:rPr>
+          <w:lang w:val="ru-RU"/>
+        </w:rPr>
+        <w:instrText>.</w:instrText>
+      </w:r>
+      <w:r>
+        <w:instrText>i</w:instrText>
+      </w:r>
+      <w:r>
+        <w:rPr>
+          <w:lang w:val="ru-RU"/>
+        </w:rPr>
+        <w:instrText>.</w:instrText>
+      </w:r>
+      <w:r>
+        <w:instrText>lumpova</w:instrText>
+      </w:r>
+      <w:r>
+        <w:rPr>
+          <w:lang w:val="ru-RU"/>
+        </w:rPr>
+        <w:instrText>@</w:instrText>
+      </w:r>
+      <w:r>
+        <w:instrText>gmail</w:instrText>
+      </w:r>
+      <w:r>
+        <w:rPr>
+          <w:lang w:val="ru-RU"/>
+        </w:rPr>
+        <w:instrText>.</w:instrText>
+      </w:r>
+      <w:r>
+        <w:instrText>com</w:instrText>
+      </w:r>
+      <w:r>
+        <w:rPr>
+          <w:lang w:val="ru-RU"/>
+        </w:rPr>
+        <w:instrText xml:space="preserve">" </w:instrText>
+      </w:r>
+      <w:r>
+        <w:fldChar w:fldCharType="separate"/>
+      </w:r>
+      <w:r>
+        <w:rPr>
+          <w:rStyle w:val="a8"/>
+          <w:rFonts w:ascii="Times New Roman" w:hAnsi="Times New Roman" w:cs="Times New Roman"/>
+          <w:b/>
+          <w:sz w:val="28"/>
+          <w:szCs w:val="28"/>
+          <w:lang w:val="uk-UA" w:eastAsia="uk-UA"/>
+        </w:rPr>
+        <w:t>t.i.lumpova@gmail.com</w:t>
+      </w:r>
+      <w:r>
+        <w:rPr>
+          <w:rStyle w:val="a8"/>
+          <w:rFonts w:ascii="Times New Roman" w:hAnsi="Times New Roman" w:cs="Times New Roman"/>
+          <w:b/>
+          <w:sz w:val="28"/>
+          <w:szCs w:val="28"/>
+          <w:lang w:val="uk-UA" w:eastAsia="uk-UA"/>
+        </w:rPr>
+        <w:fldChar w:fldCharType="end"/>
+      </w:r>
       <w:r>
         <w:rPr>
           <w:rFonts w:ascii="Times New Roman" w:hAnsi="Times New Roman" w:cs="Times New Roman"/>
@@ -2266,7 +2350,7 @@
                     <pic:cNvPicPr/>
                   </pic:nvPicPr>
                   <pic:blipFill rotWithShape="1">
-                    <a:blip r:embed="rId8"/>
+                    <a:blip r:embed="rId7"/>
                     <a:srcRect l="35604" t="35940" r="24894" b="24102"/>
                     <a:stretch/>
                   </pic:blipFill>
@@ -2393,22 +2477,107 @@
         </w:rPr>
         <w:t xml:space="preserve">Найпопулярніше рішення для роботи з контейнерами — це </w:t>
       </w:r>
-      <w:hyperlink r:id="rId9" w:tgtFrame="blank" w:history="1">
-        <w:proofErr w:type="spellStart"/>
-        <w:r>
-          <w:rPr>
-            <w:rStyle w:val="a8"/>
-            <w:rFonts w:ascii="Times New Roman" w:hAnsi="Times New Roman" w:cs="Times New Roman"/>
-            <w:b/>
-            <w:bCs/>
-            <w:sz w:val="28"/>
-            <w:szCs w:val="28"/>
-            <w:lang w:val="uk-UA"/>
-          </w:rPr>
-          <w:t>Docker</w:t>
-        </w:r>
-        <w:proofErr w:type="spellEnd"/>
-      </w:hyperlink>
+      <w:r>
+        <w:fldChar w:fldCharType="begin"/>
+      </w:r>
+      <w:r>
+        <w:rPr>
+          <w:lang w:val="uk-UA"/>
+        </w:rPr>
+        <w:instrText xml:space="preserve"> </w:instrText>
+      </w:r>
+      <w:r>
+        <w:instrText>HYPERLINK</w:instrText>
+      </w:r>
+      <w:r>
+        <w:rPr>
+          <w:lang w:val="uk-UA"/>
+        </w:rPr>
+        <w:instrText xml:space="preserve"> "</w:instrText>
+      </w:r>
+      <w:r>
+        <w:instrText>https</w:instrText>
+      </w:r>
+      <w:r>
+        <w:rPr>
+          <w:lang w:val="uk-UA"/>
+        </w:rPr>
+        <w:instrText>://</w:instrText>
+      </w:r>
+      <w:r>
+        <w:instrText>www</w:instrText>
+      </w:r>
+      <w:r>
+        <w:rPr>
+          <w:lang w:val="uk-UA"/>
+        </w:rPr>
+        <w:instrText>.</w:instrText>
+      </w:r>
+      <w:r>
+        <w:instrText>docker</w:instrText>
+      </w:r>
+      <w:r>
+        <w:rPr>
+          <w:lang w:val="uk-UA"/>
+        </w:rPr>
+        <w:instrText>.</w:instrText>
+      </w:r>
+      <w:r>
+        <w:instrText>com</w:instrText>
+      </w:r>
+      <w:r>
+        <w:rPr>
+          <w:lang w:val="uk-UA"/>
+        </w:rPr>
+        <w:instrText>/" \</w:instrText>
+      </w:r>
+      <w:r>
+        <w:instrText>t</w:instrText>
+      </w:r>
+      <w:r>
+        <w:rPr>
+          <w:lang w:val="uk-UA"/>
+        </w:rPr>
+        <w:instrText xml:space="preserve"> "</w:instrText>
+      </w:r>
+      <w:r>
+        <w:instrText>blank</w:instrText>
+      </w:r>
+      <w:r>
+        <w:rPr>
+          <w:lang w:val="uk-UA"/>
+        </w:rPr>
+        <w:instrText xml:space="preserve">" </w:instrText>
+      </w:r>
+      <w:r>
+        <w:fldChar w:fldCharType="separate"/>
+      </w:r>
+      <w:proofErr w:type="spellStart"/>
+      <w:r>
+        <w:rPr>
+          <w:rStyle w:val="a8"/>
+          <w:rFonts w:ascii="Times New Roman" w:hAnsi="Times New Roman" w:cs="Times New Roman"/>
+          <w:b/>
+          <w:bCs/>
+          <w:sz w:val="28"/>
+          <w:szCs w:val="28"/>
+          <w:lang w:val="uk-UA"/>
+        </w:rPr>
+        <w:t>Docker</w:t>
+      </w:r>
+      <w:proofErr w:type="spellEnd"/>
+      <w:r>
+        <w:rPr>
+          <w:rStyle w:val="a8"/>
+          <w:rFonts w:ascii="Times New Roman" w:hAnsi="Times New Roman" w:cs="Times New Roman"/>
+          <w:b/>
+          <w:bCs/>
+          <w:sz w:val="28"/>
+          <w:szCs w:val="28"/>
+          <w:lang w:val="uk-UA"/>
+        </w:rPr>
+        <w:fldChar w:fldCharType="end"/>
+      </w:r>
       <w:r>
         <w:rPr>
           <w:rFonts w:ascii="Times New Roman" w:hAnsi="Times New Roman" w:cs="Times New Roman"/>
@@ -2714,7 +2883,7 @@
                     </pic:cNvPicPr>
                   </pic:nvPicPr>
                   <pic:blipFill rotWithShape="1">
-                    <a:blip r:embed="rId10">
+                    <a:blip r:embed="rId8">
                       <a:extLst>
                         <a:ext uri="{28A0092B-C50C-407E-A947-70E740481C1C}">
                           <a14:useLocalDpi xmlns:a14="http://schemas.microsoft.com/office/drawing/2010/main" val="0"/>
@@ -2776,6 +2945,7 @@
       <w:pPr>
         <w:pStyle w:val="a9"/>
         <w:spacing w:before="0" w:beforeAutospacing="0" w:after="0" w:afterAutospacing="0"/>
+        <w:jc w:val="both"/>
         <w:rPr>
           <w:sz w:val="28"/>
           <w:szCs w:val="28"/>
@@ -4828,7 +4998,7 @@
                     <pic:cNvPicPr/>
                   </pic:nvPicPr>
                   <pic:blipFill rotWithShape="1">
-                    <a:blip r:embed="rId11"/>
+                    <a:blip r:embed="rId9"/>
                     <a:srcRect l="27401" t="39317" r="28437" b="31535"/>
                     <a:stretch/>
                   </pic:blipFill>
@@ -6148,110 +6318,99 @@
           <w:szCs w:val="28"/>
           <w:lang w:val="uk-UA" w:eastAsia="uk-UA"/>
         </w:rPr>
-        <w:t>Управління безпекою (секретами)</w:t>
+        <w:t>Управління безпекою (секретами) та конфігурацією</w:t>
+      </w:r>
+      <w:r>
+        <w:rPr>
+          <w:rFonts w:ascii="Times New Roman" w:eastAsia="Times New Roman" w:hAnsi="Times New Roman" w:cs="Times New Roman"/>
+          <w:sz w:val="28"/>
+          <w:szCs w:val="28"/>
+          <w:lang w:val="uk-UA" w:eastAsia="uk-UA"/>
+        </w:rPr>
+        <w:t xml:space="preserve"> </w:t>
+      </w:r>
+      <w:proofErr w:type="spellStart"/>
+      <w:r>
+        <w:rPr>
+          <w:rFonts w:ascii="Times New Roman" w:eastAsia="Times New Roman" w:hAnsi="Times New Roman" w:cs="Times New Roman"/>
+          <w:sz w:val="28"/>
+          <w:szCs w:val="28"/>
+          <w:lang w:val="uk-UA" w:eastAsia="uk-UA"/>
+        </w:rPr>
+        <w:t>Kubernetes</w:t>
+      </w:r>
+      <w:proofErr w:type="spellEnd"/>
+      <w:r>
+        <w:rPr>
+          <w:rFonts w:ascii="Times New Roman" w:eastAsia="Times New Roman" w:hAnsi="Times New Roman" w:cs="Times New Roman"/>
+          <w:sz w:val="28"/>
+          <w:szCs w:val="28"/>
+          <w:lang w:val="uk-UA" w:eastAsia="uk-UA"/>
+        </w:rPr>
+        <w:t xml:space="preserve"> дозволяє вам зберігати та керувати чутливою інформацією, такою як паролі, </w:t>
+      </w:r>
+      <w:proofErr w:type="spellStart"/>
+      <w:r>
+        <w:rPr>
+          <w:rFonts w:ascii="Times New Roman" w:eastAsia="Times New Roman" w:hAnsi="Times New Roman" w:cs="Times New Roman"/>
+          <w:sz w:val="28"/>
+          <w:szCs w:val="28"/>
+          <w:lang w:val="uk-UA" w:eastAsia="uk-UA"/>
+        </w:rPr>
+        <w:t>OAuth</w:t>
+      </w:r>
+      <w:proofErr w:type="spellEnd"/>
+      <w:r>
+        <w:rPr>
+          <w:rFonts w:ascii="Times New Roman" w:eastAsia="Times New Roman" w:hAnsi="Times New Roman" w:cs="Times New Roman"/>
+          <w:sz w:val="28"/>
+          <w:szCs w:val="28"/>
+          <w:lang w:val="uk-UA" w:eastAsia="uk-UA"/>
+        </w:rPr>
+        <w:t xml:space="preserve"> </w:t>
+      </w:r>
+      <w:proofErr w:type="spellStart"/>
+      <w:r>
+        <w:rPr>
+          <w:rFonts w:ascii="Times New Roman" w:eastAsia="Times New Roman" w:hAnsi="Times New Roman" w:cs="Times New Roman"/>
+          <w:sz w:val="28"/>
+          <w:szCs w:val="28"/>
+          <w:lang w:val="uk-UA" w:eastAsia="uk-UA"/>
+        </w:rPr>
+        <w:t>токени</w:t>
+      </w:r>
+      <w:proofErr w:type="spellEnd"/>
+      <w:r>
+        <w:rPr>
+          <w:rFonts w:ascii="Times New Roman" w:eastAsia="Times New Roman" w:hAnsi="Times New Roman" w:cs="Times New Roman"/>
+          <w:sz w:val="28"/>
+          <w:szCs w:val="28"/>
+          <w:lang w:val="uk-UA" w:eastAsia="uk-UA"/>
+        </w:rPr>
+        <w:t xml:space="preserve"> та SSH ключі. Ви можете розгортати та оновлювати секрети та конфігурацію без </w:t>
+      </w:r>
+      <w:proofErr w:type="spellStart"/>
+      <w:r>
+        <w:rPr>
+          <w:rFonts w:ascii="Times New Roman" w:eastAsia="Times New Roman" w:hAnsi="Times New Roman" w:cs="Times New Roman"/>
+          <w:sz w:val="28"/>
+          <w:szCs w:val="28"/>
+          <w:lang w:val="uk-UA" w:eastAsia="uk-UA"/>
+        </w:rPr>
+        <w:t>перезбирання</w:t>
+      </w:r>
+      <w:proofErr w:type="spellEnd"/>
+      <w:r>
+        <w:rPr>
+          <w:rFonts w:ascii="Times New Roman" w:eastAsia="Times New Roman" w:hAnsi="Times New Roman" w:cs="Times New Roman"/>
+          <w:sz w:val="28"/>
+          <w:szCs w:val="28"/>
+          <w:lang w:val="uk-UA" w:eastAsia="uk-UA"/>
+        </w:rPr>
+        <w:t xml:space="preserve"> образів ваших контейнерів, не розкриваючи секрети в конфігурацію стека.</w:t>
       </w:r>
       <w:bookmarkStart w:id="0" w:name="_GoBack"/>
       <w:bookmarkEnd w:id="0"/>
-      <w:r>
-        <w:rPr>
-          <w:rFonts w:ascii="Times New Roman" w:eastAsia="Times New Roman" w:hAnsi="Times New Roman" w:cs="Times New Roman"/>
-          <w:b/>
-          <w:bCs/>
-          <w:sz w:val="28"/>
-          <w:szCs w:val="28"/>
-          <w:lang w:val="uk-UA" w:eastAsia="uk-UA"/>
-        </w:rPr>
-        <w:t xml:space="preserve"> та конфігурацією</w:t>
-      </w:r>
-      <w:r>
-        <w:rPr>
-          <w:rFonts w:ascii="Times New Roman" w:eastAsia="Times New Roman" w:hAnsi="Times New Roman" w:cs="Times New Roman"/>
-          <w:sz w:val="28"/>
-          <w:szCs w:val="28"/>
-          <w:lang w:val="uk-UA" w:eastAsia="uk-UA"/>
-        </w:rPr>
-        <w:t xml:space="preserve"> </w:t>
-      </w:r>
-      <w:proofErr w:type="spellStart"/>
-      <w:r>
-        <w:rPr>
-          <w:rFonts w:ascii="Times New Roman" w:eastAsia="Times New Roman" w:hAnsi="Times New Roman" w:cs="Times New Roman"/>
-          <w:sz w:val="28"/>
-          <w:szCs w:val="28"/>
-          <w:lang w:val="uk-UA" w:eastAsia="uk-UA"/>
-        </w:rPr>
-        <w:t>Kubernetes</w:t>
-      </w:r>
-      <w:proofErr w:type="spellEnd"/>
-      <w:r>
-        <w:rPr>
-          <w:rFonts w:ascii="Times New Roman" w:eastAsia="Times New Roman" w:hAnsi="Times New Roman" w:cs="Times New Roman"/>
-          <w:sz w:val="28"/>
-          <w:szCs w:val="28"/>
-          <w:lang w:val="uk-UA" w:eastAsia="uk-UA"/>
-        </w:rPr>
-        <w:t xml:space="preserve"> дозволяє вам зберігати та керувати чутливою інформацією, такою як паролі, </w:t>
-      </w:r>
-      <w:proofErr w:type="spellStart"/>
-      <w:r>
-        <w:rPr>
-          <w:rFonts w:ascii="Times New Roman" w:eastAsia="Times New Roman" w:hAnsi="Times New Roman" w:cs="Times New Roman"/>
-          <w:sz w:val="28"/>
-          <w:szCs w:val="28"/>
-          <w:lang w:val="uk-UA" w:eastAsia="uk-UA"/>
-        </w:rPr>
-        <w:t>OAuth</w:t>
-      </w:r>
-      <w:proofErr w:type="spellEnd"/>
-      <w:r>
-        <w:rPr>
-          <w:rFonts w:ascii="Times New Roman" w:eastAsia="Times New Roman" w:hAnsi="Times New Roman" w:cs="Times New Roman"/>
-          <w:sz w:val="28"/>
-          <w:szCs w:val="28"/>
-          <w:lang w:val="uk-UA" w:eastAsia="uk-UA"/>
-        </w:rPr>
-        <w:t xml:space="preserve"> </w:t>
-      </w:r>
-      <w:proofErr w:type="spellStart"/>
-      <w:r>
-        <w:rPr>
-          <w:rFonts w:ascii="Times New Roman" w:eastAsia="Times New Roman" w:hAnsi="Times New Roman" w:cs="Times New Roman"/>
-          <w:sz w:val="28"/>
-          <w:szCs w:val="28"/>
-          <w:lang w:val="uk-UA" w:eastAsia="uk-UA"/>
-        </w:rPr>
-        <w:t>токени</w:t>
-      </w:r>
-      <w:proofErr w:type="spellEnd"/>
-      <w:r>
-        <w:rPr>
-          <w:rFonts w:ascii="Times New Roman" w:eastAsia="Times New Roman" w:hAnsi="Times New Roman" w:cs="Times New Roman"/>
-          <w:sz w:val="28"/>
-          <w:szCs w:val="28"/>
-          <w:lang w:val="uk-UA" w:eastAsia="uk-UA"/>
-        </w:rPr>
-        <w:t xml:space="preserve"> та SSH ключі. Ви можете розгортати та оновлювати секрети та конфігурацію без </w:t>
-      </w:r>
-      <w:proofErr w:type="spellStart"/>
-      <w:r>
-        <w:rPr>
-          <w:rFonts w:ascii="Times New Roman" w:eastAsia="Times New Roman" w:hAnsi="Times New Roman" w:cs="Times New Roman"/>
-          <w:sz w:val="28"/>
-          <w:szCs w:val="28"/>
-          <w:lang w:val="uk-UA" w:eastAsia="uk-UA"/>
-        </w:rPr>
-        <w:t>перезбирання</w:t>
-      </w:r>
-      <w:proofErr w:type="spellEnd"/>
-      <w:r>
-        <w:rPr>
-          <w:rFonts w:ascii="Times New Roman" w:eastAsia="Times New Roman" w:hAnsi="Times New Roman" w:cs="Times New Roman"/>
-          <w:sz w:val="28"/>
-          <w:szCs w:val="28"/>
-          <w:lang w:val="uk-UA" w:eastAsia="uk-UA"/>
-        </w:rPr>
-        <w:t xml:space="preserve"> образів ваших контейнерів, не розкриваючи секрети в конфігурацію стека.</w:t>
-      </w:r>
     </w:p>
     <w:p>
       <w:pPr>
@@ -6333,7 +6492,7 @@
         </w:rPr>
         <w:t xml:space="preserve">? | Короткий вступ простою мовою. URL: </w:t>
       </w:r>
-      <w:hyperlink r:id="rId12" w:history="1">
+      <w:hyperlink r:id="rId10" w:history="1">
         <w:r>
           <w:rPr>
             <w:rStyle w:val="a8"/>
@@ -6572,7 +6731,7 @@
         </w:rPr>
         <w:t xml:space="preserve">. URL: </w:t>
       </w:r>
-      <w:hyperlink r:id="rId13" w:history="1">
+      <w:hyperlink r:id="rId11" w:history="1">
         <w:r>
           <w:rPr>
             <w:rStyle w:val="a8"/>
@@ -6593,7 +6752,7 @@
       </w:r>
     </w:p>
     <w:sectPr>
-      <w:headerReference w:type="default" r:id="rId14"/>
+      <w:headerReference w:type="default" r:id="rId12"/>
       <w:pgSz w:w="11906" w:h="16838"/>
       <w:pgMar w:top="850" w:right="850" w:bottom="850" w:left="1417" w:header="708" w:footer="708" w:gutter="0"/>
       <w:cols w:space="708"/>
@@ -8288,6 +8447,17 @@
       <w:lang w:val="en-US"/>
     </w:rPr>
   </w:style>
+  <w:style w:type="character" w:styleId="ac">
+    <w:name w:val="FollowedHyperlink"/>
+    <w:basedOn w:val="a0"/>
+    <w:uiPriority w:val="99"/>
+    <w:semiHidden/>
+    <w:unhideWhenUsed/>
+    <w:rPr>
+      <w:color w:val="954F72" w:themeColor="followedHyperlink"/>
+      <w:u w:val="single"/>
+    </w:rPr>
+  </w:style>
 </w:styles>
 </file>
 
